--- a/Problem Solving/Web Programming Fundamentals Notebook.docx
+++ b/Problem Solving/Web Programming Fundamentals Notebook.docx
@@ -576,12 +576,91 @@
         <w:pStyle w:val="NoteLevel3"/>
       </w:pPr>
       <w:r>
-        <w:t>I choose my last option which. First I would grab 6 socks and that way my probability will be higher for one pair of matching socks. To get a matching pair in each color of the socks I would grab 12 socks. Since there are 3 colors I would grab 4 of each supposed color that way my probability</w:t>
+        <w:t xml:space="preserve">I choose my last option which. First I would grab 6 socks and that way my probability will be higher for one pair of matching socks. To get a matching pair in each color of the socks I would grab 12 socks. Since there are 3 colors I would grab 4 of each supposed color that way my probability will be higher but still relevant. </w:t>
+      </w:r>
+    </w:p>
+    <w:p>
+      <w:pPr>
+        <w:pStyle w:val="NoteLevel1"/>
+      </w:pPr>
+    </w:p>
+    <w:p>
+      <w:pPr>
+        <w:pStyle w:val="NoteLevel1"/>
+      </w:pPr>
+    </w:p>
+    <w:p>
+      <w:pPr>
+        <w:pStyle w:val="NoteLevel1"/>
+      </w:pPr>
+    </w:p>
+    <w:p>
+      <w:pPr>
+        <w:pStyle w:val="NoteLevel1"/>
+      </w:pPr>
+      <w:r>
+        <w:t>Week 1 Reflection Video</w:t>
+      </w:r>
+    </w:p>
+    <w:p>
+      <w:pPr>
+        <w:pStyle w:val="NoteLevel2"/>
+      </w:pPr>
+      <w:r>
+        <w:t xml:space="preserve">Hello fellow classmates! Week 1 is complete and I’m excited about moving on to week 2. What do I think about flowcharts? I think they are a very useful. It is an organized way to make plans, or write instructions. I always find it easier to read things in a flowchart then in regular instructions. I am a visual type of learner though. Moving on to the steps of problem solving. I think that if I were in the hustle and bustle of things I would not be able to take account for all of these steps. If I had the time to sit down and figure out my problem I think this is a great way of handling it. The steps for problem solving make you look at all aspects of your problem and really break it down to help you find the best answer and I love that. I think these steps for solving problems would be great in a field such as retail but I’m excited to see how these steps apply to the web design or developer field. What I found most difficult this week was getting my repository set up correctly. After, some trial and error I made it work and it was very satisfying. </w:t>
+      </w:r>
+    </w:p>
+    <w:p>
+      <w:pPr>
+        <w:pStyle w:val="NoteLevel2"/>
+      </w:pPr>
+      <w:r>
+        <w:t xml:space="preserve">Applying one of my problems to the steps sounds a little something like this. </w:t>
+      </w:r>
+    </w:p>
+    <w:p>
+      <w:pPr>
+        <w:pStyle w:val="NoteLevel2"/>
+      </w:pPr>
+      <w:r>
+        <w:t>I work in retail right now and am a co-manager. One of my co-workers was not getting a long with me because of some things he heard through the grape vine that weren’t true. Some insight I can offer you that isn’t visible is that this man is very dramatic. The overall goal is to make it a peaceful workplace and not have any drama effect my working environment.</w:t>
+      </w:r>
+    </w:p>
+    <w:p>
+      <w:pPr>
+        <w:pStyle w:val="NoteLevel2"/>
+      </w:pPr>
+      <w:r>
+        <w:t>The constraints are that this man is very dramatic and does not take work very serio</w:t>
       </w:r>
       <w:bookmarkStart w:id="0" w:name="_GoBack"/>
       <w:bookmarkEnd w:id="0"/>
       <w:r>
-        <w:t xml:space="preserve"> will be higher but still relevant. </w:t>
+        <w:t>usly</w:t>
+      </w:r>
+    </w:p>
+    <w:p>
+      <w:pPr>
+        <w:pStyle w:val="NoteLevel2"/>
+      </w:pPr>
+      <w:r>
+        <w:t>The sub goal is to make sure all of the staff understands that there is to be no drama</w:t>
+      </w:r>
+    </w:p>
+    <w:p>
+      <w:pPr>
+        <w:pStyle w:val="NoteLevel2"/>
+      </w:pPr>
+      <w:r>
+        <w:t>There are many ways to deal with this, I could have ignored it and went on with my life, I could have stooped to his level and talked to other co-workers about him, I could have went to my boss with this problem, or I could take it into my own hands and talk to my co-worker.</w:t>
+      </w:r>
+    </w:p>
+    <w:p>
+      <w:pPr>
+        <w:pStyle w:val="NoteLevel2"/>
+      </w:pPr>
+      <w:r>
+        <w:t>These solutions would not have met the goal that I had set except for the last one so that’s what I did.</w:t>
       </w:r>
     </w:p>
     <w:p>
@@ -711,23 +790,7 @@
         <w:sz w:val="36"/>
         <w:szCs w:val="36"/>
       </w:rPr>
-      <w:t>0</w:t>
-    </w:r>
-    <w:r>
-      <w:rPr>
-        <w:rFonts w:ascii="Verdana" w:hAnsi="Verdana"/>
-        <w:sz w:val="36"/>
-        <w:szCs w:val="36"/>
-      </w:rPr>
-      <w:t>7/11</w:t>
-    </w:r>
-    <w:r>
-      <w:rPr>
-        <w:rFonts w:ascii="Verdana" w:hAnsi="Verdana"/>
-        <w:sz w:val="36"/>
-        <w:szCs w:val="36"/>
-      </w:rPr>
-      <w:t>/2013</w:t>
+      <w:t>07/11/2013</w:t>
     </w:r>
   </w:p>
   <w:p>
